--- a/Analyse/docx_vorlagen/UseCase_einsprechenNeuerSeiteRedakteur.docx
+++ b/Analyse/docx_vorlagen/UseCase_einsprechenNeuerSeiteRedakteur.docx
@@ -1,6 +1,6 @@
 
 <file path=word/document.xml><?xml version="1.0" encoding="utf-8"?>
-<w:document xmlns:wpc="http://schemas.microsoft.com/office/word/2010/wordprocessingCanvas" xmlns:mc="http://schemas.openxmlformats.org/markup-compatibility/2006" xmlns:o="urn:schemas-microsoft-com:office:office" xmlns:r="http://schemas.openxmlformats.org/officeDocument/2006/relationships" xmlns:m="http://schemas.openxmlformats.org/officeDocument/2006/math" xmlns:v="urn:schemas-microsoft-com:vml" xmlns:wp14="http://schemas.microsoft.com/office/word/2010/wordprocessingDrawing" xmlns:wp="http://schemas.openxmlformats.org/drawingml/2006/wordprocessingDrawing" xmlns:w10="urn:schemas-microsoft-com:office:word" xmlns:w="http://schemas.openxmlformats.org/wordprocessingml/2006/main" xmlns:w14="http://schemas.microsoft.com/office/word/2010/wordml" xmlns:wpg="http://schemas.microsoft.com/office/word/2010/wordprocessingGroup" xmlns:wpi="http://schemas.microsoft.com/office/word/2010/wordprocessingInk" xmlns:wne="http://schemas.microsoft.com/office/word/2006/wordml" xmlns:wps="http://schemas.microsoft.com/office/word/2010/wordprocessingShape" mc:Ignorable="w14 wp14">
+<w:document xmlns:wpc="http://schemas.microsoft.com/office/word/2010/wordprocessingCanvas" xmlns:mo="http://schemas.microsoft.com/office/mac/office/2008/main" xmlns:mc="http://schemas.openxmlformats.org/markup-compatibility/2006" xmlns:mv="urn:schemas-microsoft-com:mac:vml" xmlns:o="urn:schemas-microsoft-com:office:office" xmlns:r="http://schemas.openxmlformats.org/officeDocument/2006/relationships" xmlns:m="http://schemas.openxmlformats.org/officeDocument/2006/math" xmlns:v="urn:schemas-microsoft-com:vml" xmlns:wp14="http://schemas.microsoft.com/office/word/2010/wordprocessingDrawing" xmlns:wp="http://schemas.openxmlformats.org/drawingml/2006/wordprocessingDrawing" xmlns:w10="urn:schemas-microsoft-com:office:word" xmlns:w="http://schemas.openxmlformats.org/wordprocessingml/2006/main" xmlns:w14="http://schemas.microsoft.com/office/word/2010/wordml" xmlns:wpg="http://schemas.microsoft.com/office/word/2010/wordprocessingGroup" xmlns:wpi="http://schemas.microsoft.com/office/word/2010/wordprocessingInk" xmlns:wne="http://schemas.microsoft.com/office/word/2006/wordml" xmlns:wps="http://schemas.microsoft.com/office/word/2010/wordprocessingShape" mc:Ignorable="w14 wp14">
   <w:body>
     <w:p>
       <w:pPr>
@@ -16,13 +16,23 @@
           <w:bCs/>
         </w:rPr>
       </w:pPr>
-      <w:r>
-        <w:rPr>
-          <w:rFonts w:ascii="Calibri" w:hAnsi="Calibri" w:cs="Calibri"/>
-          <w:b/>
-          <w:bCs/>
-        </w:rPr>
-        <w:t xml:space="preserve">Use Case Name </w:t>
+      <w:proofErr w:type="spellStart"/>
+      <w:r>
+        <w:rPr>
+          <w:rFonts w:ascii="Calibri" w:hAnsi="Calibri" w:cs="Calibri"/>
+          <w:b/>
+          <w:bCs/>
+        </w:rPr>
+        <w:t>Use</w:t>
+      </w:r>
+      <w:proofErr w:type="spellEnd"/>
+      <w:r>
+        <w:rPr>
+          <w:rFonts w:ascii="Calibri" w:hAnsi="Calibri" w:cs="Calibri"/>
+          <w:b/>
+          <w:bCs/>
+        </w:rPr>
+        <w:t xml:space="preserve"> Case Name </w:t>
       </w:r>
       <w:r>
         <w:rPr>
@@ -68,6 +78,7 @@
           <w:lang w:val="en-US"/>
         </w:rPr>
       </w:pPr>
+      <w:proofErr w:type="gramStart"/>
       <w:r>
         <w:rPr>
           <w:rFonts w:ascii="Calibri" w:hAnsi="Calibri" w:cs="Calibri"/>
@@ -77,6 +88,7 @@
         </w:rPr>
         <w:t>Level :</w:t>
       </w:r>
+      <w:proofErr w:type="gramEnd"/>
     </w:p>
     <w:p>
       <w:pPr>
@@ -97,7 +109,7 @@
           <w:bCs/>
           <w:lang w:val="en-US"/>
         </w:rPr>
-        <w:t>Admin</w:t>
+        <w:t>User</w:t>
       </w:r>
       <w:r>
         <w:rPr>
@@ -105,15 +117,25 @@
           <w:bCs/>
           <w:lang w:val="en-US"/>
         </w:rPr>
-        <w:t>-Goal, primär</w:t>
-      </w:r>
-      <w:r>
-        <w:rPr>
-          <w:rFonts w:ascii="Calibri" w:hAnsi="Calibri" w:cs="Calibri"/>
-          <w:b/>
+        <w:t xml:space="preserve">-Goal, </w:t>
+      </w:r>
+      <w:proofErr w:type="spellStart"/>
+      <w:r>
+        <w:rPr>
+          <w:rFonts w:ascii="Calibri" w:hAnsi="Calibri" w:cs="Calibri"/>
           <w:bCs/>
           <w:lang w:val="en-US"/>
         </w:rPr>
+        <w:t>primär</w:t>
+      </w:r>
+      <w:proofErr w:type="spellEnd"/>
+      <w:r>
+        <w:rPr>
+          <w:rFonts w:ascii="Calibri" w:hAnsi="Calibri" w:cs="Calibri"/>
+          <w:b/>
+          <w:bCs/>
+          <w:lang w:val="en-US"/>
+        </w:rPr>
         <w:tab/>
       </w:r>
       <w:r>
@@ -141,6 +163,7 @@
           <w:lang w:val="en-US"/>
         </w:rPr>
       </w:pPr>
+      <w:proofErr w:type="spellStart"/>
       <w:r>
         <w:rPr>
           <w:rFonts w:ascii="Calibri" w:hAnsi="Calibri" w:cs="Calibri"/>
@@ -148,8 +171,40 @@
           <w:bCs/>
           <w:lang w:val="en-US"/>
         </w:rPr>
-        <w:t>Primärer Akteur :</w:t>
-      </w:r>
+        <w:t>Primärer</w:t>
+      </w:r>
+      <w:proofErr w:type="spellEnd"/>
+      <w:r>
+        <w:rPr>
+          <w:rFonts w:ascii="Calibri" w:hAnsi="Calibri" w:cs="Calibri"/>
+          <w:b/>
+          <w:bCs/>
+          <w:lang w:val="en-US"/>
+        </w:rPr>
+        <w:t xml:space="preserve"> </w:t>
+      </w:r>
+      <w:proofErr w:type="spellStart"/>
+      <w:proofErr w:type="gramStart"/>
+      <w:r>
+        <w:rPr>
+          <w:rFonts w:ascii="Calibri" w:hAnsi="Calibri" w:cs="Calibri"/>
+          <w:b/>
+          <w:bCs/>
+          <w:lang w:val="en-US"/>
+        </w:rPr>
+        <w:t>Akteur</w:t>
+      </w:r>
+      <w:proofErr w:type="spellEnd"/>
+      <w:r>
+        <w:rPr>
+          <w:rFonts w:ascii="Calibri" w:hAnsi="Calibri" w:cs="Calibri"/>
+          <w:b/>
+          <w:bCs/>
+          <w:lang w:val="en-US"/>
+        </w:rPr>
+        <w:t xml:space="preserve"> :</w:t>
+      </w:r>
+      <w:proofErr w:type="gramEnd"/>
     </w:p>
     <w:p>
       <w:pPr>
@@ -185,13 +240,23 @@
           <w:bCs/>
         </w:rPr>
       </w:pPr>
-      <w:r>
-        <w:rPr>
-          <w:rFonts w:ascii="Calibri" w:hAnsi="Calibri" w:cs="Calibri"/>
-          <w:b/>
-          <w:bCs/>
-        </w:rPr>
-        <w:t xml:space="preserve">Stakeholders </w:t>
+      <w:proofErr w:type="spellStart"/>
+      <w:r>
+        <w:rPr>
+          <w:rFonts w:ascii="Calibri" w:hAnsi="Calibri" w:cs="Calibri"/>
+          <w:b/>
+          <w:bCs/>
+        </w:rPr>
+        <w:t>Stakeholders</w:t>
+      </w:r>
+      <w:proofErr w:type="spellEnd"/>
+      <w:r>
+        <w:rPr>
+          <w:rFonts w:ascii="Calibri" w:hAnsi="Calibri" w:cs="Calibri"/>
+          <w:b/>
+          <w:bCs/>
+        </w:rPr>
+        <w:t xml:space="preserve"> </w:t>
       </w:r>
       <w:r>
         <w:rPr>
@@ -354,7 +419,13 @@
         <w:rPr>
           <w:rFonts w:asciiTheme="majorHAnsi" w:hAnsiTheme="majorHAnsi" w:cs="Times"/>
         </w:rPr>
-        <w:t>Aufnahme der Seite wurde erfolgreich auf den Server hochgeladen und steht für alle Schülergeräte zum Download bereit.</w:t>
+        <w:t>Aufnahme der Seite wurde erfolgreich auf den Server hochgeladen</w:t>
+      </w:r>
+      <w:r>
+        <w:rPr>
+          <w:rFonts w:asciiTheme="majorHAnsi" w:hAnsiTheme="majorHAnsi" w:cs="Times"/>
+        </w:rPr>
+        <w:t>.</w:t>
       </w:r>
     </w:p>
     <w:p>
@@ -543,7 +614,13 @@
         <w:rPr>
           <w:rFonts w:asciiTheme="majorHAnsi" w:hAnsiTheme="majorHAnsi" w:cs="Times"/>
         </w:rPr>
-        <w:t xml:space="preserve">5. Redakteur lädt Aufnahme auf Server hoch </w:t>
+        <w:t>5. Redakteur lädt Aufnah</w:t>
+      </w:r>
+      <w:r>
+        <w:rPr>
+          <w:rFonts w:asciiTheme="majorHAnsi" w:hAnsiTheme="majorHAnsi" w:cs="Times"/>
+        </w:rPr>
+        <w:t>me auf Server hoch</w:t>
       </w:r>
     </w:p>
     <w:p>
@@ -778,6 +855,28 @@
         <w:autoSpaceDN w:val="0"/>
         <w:adjustRightInd w:val="0"/>
         <w:spacing w:after="240"/>
+        <w:ind w:firstLine="708"/>
+        <w:contextualSpacing/>
+        <w:rPr>
+          <w:rFonts w:ascii="Calibri" w:hAnsi="Calibri" w:cs="Calibri"/>
+          <w:bCs/>
+        </w:rPr>
+      </w:pPr>
+      <w:r>
+        <w:rPr>
+          <w:rFonts w:ascii="Calibri" w:hAnsi="Calibri" w:cs="Calibri"/>
+          <w:bCs/>
+        </w:rPr>
+        <w:t>4. System setzt Status des neuen Arbeitshefts auf „nicht veröffentlicht“</w:t>
+      </w:r>
+    </w:p>
+    <w:p>
+      <w:pPr>
+        <w:widowControl w:val="0"/>
+        <w:autoSpaceDE w:val="0"/>
+        <w:autoSpaceDN w:val="0"/>
+        <w:adjustRightInd w:val="0"/>
+        <w:spacing w:after="240"/>
         <w:contextualSpacing/>
         <w:rPr>
           <w:rFonts w:asciiTheme="majorHAnsi" w:hAnsiTheme="majorHAnsi" w:cs="Times"/>
@@ -852,6 +951,187 @@
           <w:rFonts w:asciiTheme="majorHAnsi" w:hAnsiTheme="majorHAnsi" w:cs="Times"/>
         </w:rPr>
         <w:t>, System löscht alte Aufnahme</w:t>
+      </w:r>
+    </w:p>
+    <w:p>
+      <w:pPr>
+        <w:widowControl w:val="0"/>
+        <w:autoSpaceDE w:val="0"/>
+        <w:autoSpaceDN w:val="0"/>
+        <w:adjustRightInd w:val="0"/>
+        <w:spacing w:after="240"/>
+        <w:ind w:firstLine="708"/>
+        <w:contextualSpacing/>
+        <w:rPr>
+          <w:rFonts w:asciiTheme="majorHAnsi" w:hAnsiTheme="majorHAnsi" w:cs="Times"/>
+        </w:rPr>
+      </w:pPr>
+      <w:r>
+        <w:rPr>
+          <w:rFonts w:asciiTheme="majorHAnsi" w:hAnsiTheme="majorHAnsi" w:cs="Times"/>
+        </w:rPr>
+        <w:t>weiter mit Schritt 5.</w:t>
+      </w:r>
+    </w:p>
+    <w:p>
+      <w:pPr>
+        <w:widowControl w:val="0"/>
+        <w:autoSpaceDE w:val="0"/>
+        <w:autoSpaceDN w:val="0"/>
+        <w:adjustRightInd w:val="0"/>
+        <w:spacing w:after="240"/>
+        <w:contextualSpacing/>
+        <w:rPr>
+          <w:rFonts w:asciiTheme="majorHAnsi" w:hAnsiTheme="majorHAnsi" w:cs="Times"/>
+        </w:rPr>
+      </w:pPr>
+      <w:r>
+        <w:rPr>
+          <w:rFonts w:asciiTheme="majorHAnsi" w:hAnsiTheme="majorHAnsi" w:cs="Times"/>
+        </w:rPr>
+        <w:t>4</w:t>
+      </w:r>
+      <w:r>
+        <w:rPr>
+          <w:rFonts w:asciiTheme="majorHAnsi" w:hAnsiTheme="majorHAnsi" w:cs="Times"/>
+        </w:rPr>
+        <w:t xml:space="preserve">a. </w:t>
+      </w:r>
+      <w:r>
+        <w:rPr>
+          <w:rFonts w:asciiTheme="majorHAnsi" w:hAnsiTheme="majorHAnsi" w:cs="Times"/>
+        </w:rPr>
+        <w:t>Redakteur ist mit Aufnahme nicht zufrieden</w:t>
+      </w:r>
+    </w:p>
+    <w:p>
+      <w:pPr>
+        <w:widowControl w:val="0"/>
+        <w:autoSpaceDE w:val="0"/>
+        <w:autoSpaceDN w:val="0"/>
+        <w:adjustRightInd w:val="0"/>
+        <w:spacing w:after="240"/>
+        <w:contextualSpacing/>
+        <w:rPr>
+          <w:rFonts w:asciiTheme="majorHAnsi" w:hAnsiTheme="majorHAnsi" w:cs="Times"/>
+        </w:rPr>
+      </w:pPr>
+      <w:r>
+        <w:rPr>
+          <w:rFonts w:asciiTheme="majorHAnsi" w:hAnsiTheme="majorHAnsi" w:cs="Times"/>
+        </w:rPr>
+        <w:tab/>
+        <w:t xml:space="preserve">1. </w:t>
+      </w:r>
+      <w:r>
+        <w:rPr>
+          <w:rFonts w:asciiTheme="majorHAnsi" w:hAnsiTheme="majorHAnsi" w:cs="Times"/>
+        </w:rPr>
+        <w:t>Redakteur wählt Aufnahme wiederholen</w:t>
+      </w:r>
+    </w:p>
+    <w:p>
+      <w:pPr>
+        <w:widowControl w:val="0"/>
+        <w:autoSpaceDE w:val="0"/>
+        <w:autoSpaceDN w:val="0"/>
+        <w:adjustRightInd w:val="0"/>
+        <w:spacing w:after="240"/>
+        <w:contextualSpacing/>
+        <w:rPr>
+          <w:rFonts w:asciiTheme="majorHAnsi" w:hAnsiTheme="majorHAnsi" w:cs="Times"/>
+        </w:rPr>
+      </w:pPr>
+      <w:r>
+        <w:rPr>
+          <w:rFonts w:asciiTheme="majorHAnsi" w:hAnsiTheme="majorHAnsi" w:cs="Times"/>
+        </w:rPr>
+        <w:tab/>
+      </w:r>
+      <w:r>
+        <w:rPr>
+          <w:rFonts w:asciiTheme="majorHAnsi" w:hAnsiTheme="majorHAnsi" w:cs="Times"/>
+        </w:rPr>
+        <w:t>2. System verwirft alte Aufnahme</w:t>
+      </w:r>
+    </w:p>
+    <w:p>
+      <w:pPr>
+        <w:widowControl w:val="0"/>
+        <w:autoSpaceDE w:val="0"/>
+        <w:autoSpaceDN w:val="0"/>
+        <w:adjustRightInd w:val="0"/>
+        <w:spacing w:after="240"/>
+        <w:contextualSpacing/>
+        <w:rPr>
+          <w:rFonts w:asciiTheme="majorHAnsi" w:hAnsiTheme="majorHAnsi" w:cs="Times"/>
+        </w:rPr>
+      </w:pPr>
+      <w:r>
+        <w:rPr>
+          <w:rFonts w:asciiTheme="majorHAnsi" w:hAnsiTheme="majorHAnsi" w:cs="Times"/>
+        </w:rPr>
+        <w:tab/>
+        <w:t>zurück zu Schritt 2.</w:t>
+      </w:r>
+    </w:p>
+    <w:p>
+      <w:pPr>
+        <w:widowControl w:val="0"/>
+        <w:autoSpaceDE w:val="0"/>
+        <w:autoSpaceDN w:val="0"/>
+        <w:adjustRightInd w:val="0"/>
+        <w:spacing w:after="240"/>
+        <w:contextualSpacing/>
+        <w:rPr>
+          <w:rFonts w:asciiTheme="majorHAnsi" w:hAnsiTheme="majorHAnsi" w:cs="Times"/>
+        </w:rPr>
+      </w:pPr>
+      <w:r>
+        <w:rPr>
+          <w:rFonts w:asciiTheme="majorHAnsi" w:hAnsiTheme="majorHAnsi" w:cs="Times"/>
+        </w:rPr>
+        <w:t>4b. Dateiname existiert bereits</w:t>
+      </w:r>
+    </w:p>
+    <w:p>
+      <w:pPr>
+        <w:widowControl w:val="0"/>
+        <w:autoSpaceDE w:val="0"/>
+        <w:autoSpaceDN w:val="0"/>
+        <w:adjustRightInd w:val="0"/>
+        <w:spacing w:after="240"/>
+        <w:contextualSpacing/>
+        <w:rPr>
+          <w:rFonts w:asciiTheme="majorHAnsi" w:hAnsiTheme="majorHAnsi" w:cs="Times"/>
+        </w:rPr>
+      </w:pPr>
+      <w:r>
+        <w:rPr>
+          <w:rFonts w:asciiTheme="majorHAnsi" w:hAnsiTheme="majorHAnsi" w:cs="Times"/>
+        </w:rPr>
+        <w:tab/>
+        <w:t>1. System meldet Fehler an Redakteur</w:t>
+      </w:r>
+    </w:p>
+    <w:p>
+      <w:pPr>
+        <w:widowControl w:val="0"/>
+        <w:autoSpaceDE w:val="0"/>
+        <w:autoSpaceDN w:val="0"/>
+        <w:adjustRightInd w:val="0"/>
+        <w:spacing w:after="240"/>
+        <w:contextualSpacing/>
+        <w:rPr>
+          <w:rFonts w:asciiTheme="majorHAnsi" w:hAnsiTheme="majorHAnsi" w:cs="Times"/>
+        </w:rPr>
+      </w:pPr>
+      <w:r>
+        <w:rPr>
+          <w:rFonts w:asciiTheme="majorHAnsi" w:hAnsiTheme="majorHAnsi" w:cs="Times"/>
+        </w:rPr>
+        <w:tab/>
+        <w:t>2. Redakteur gibt neuen Dateinamen ein</w:t>
       </w:r>
       <w:bookmarkStart w:id="0" w:name="_GoBack"/>
       <w:bookmarkEnd w:id="0"/>
@@ -863,128 +1143,6 @@
         <w:autoSpaceDN w:val="0"/>
         <w:adjustRightInd w:val="0"/>
         <w:spacing w:after="240"/>
-        <w:ind w:firstLine="708"/>
-        <w:contextualSpacing/>
-        <w:rPr>
-          <w:rFonts w:asciiTheme="majorHAnsi" w:hAnsiTheme="majorHAnsi" w:cs="Times"/>
-        </w:rPr>
-      </w:pPr>
-      <w:r>
-        <w:rPr>
-          <w:rFonts w:asciiTheme="majorHAnsi" w:hAnsiTheme="majorHAnsi" w:cs="Times"/>
-        </w:rPr>
-        <w:t>weiter mit Schritt 5.</w:t>
-      </w:r>
-    </w:p>
-    <w:p>
-      <w:pPr>
-        <w:widowControl w:val="0"/>
-        <w:autoSpaceDE w:val="0"/>
-        <w:autoSpaceDN w:val="0"/>
-        <w:adjustRightInd w:val="0"/>
-        <w:spacing w:after="240"/>
-        <w:contextualSpacing/>
-        <w:rPr>
-          <w:rFonts w:asciiTheme="majorHAnsi" w:hAnsiTheme="majorHAnsi" w:cs="Times"/>
-        </w:rPr>
-      </w:pPr>
-      <w:r>
-        <w:rPr>
-          <w:rFonts w:asciiTheme="majorHAnsi" w:hAnsiTheme="majorHAnsi" w:cs="Times"/>
-        </w:rPr>
-        <w:t>4</w:t>
-      </w:r>
-      <w:r>
-        <w:rPr>
-          <w:rFonts w:asciiTheme="majorHAnsi" w:hAnsiTheme="majorHAnsi" w:cs="Times"/>
-        </w:rPr>
-        <w:t xml:space="preserve">a. </w:t>
-      </w:r>
-      <w:r>
-        <w:rPr>
-          <w:rFonts w:asciiTheme="majorHAnsi" w:hAnsiTheme="majorHAnsi" w:cs="Times"/>
-        </w:rPr>
-        <w:t>Redakteur ist mit Aufnahme nicht zufrieden</w:t>
-      </w:r>
-    </w:p>
-    <w:p>
-      <w:pPr>
-        <w:widowControl w:val="0"/>
-        <w:autoSpaceDE w:val="0"/>
-        <w:autoSpaceDN w:val="0"/>
-        <w:adjustRightInd w:val="0"/>
-        <w:spacing w:after="240"/>
-        <w:contextualSpacing/>
-        <w:rPr>
-          <w:rFonts w:asciiTheme="majorHAnsi" w:hAnsiTheme="majorHAnsi" w:cs="Times"/>
-        </w:rPr>
-      </w:pPr>
-      <w:r>
-        <w:rPr>
-          <w:rFonts w:asciiTheme="majorHAnsi" w:hAnsiTheme="majorHAnsi" w:cs="Times"/>
-        </w:rPr>
-        <w:tab/>
-        <w:t xml:space="preserve">1. </w:t>
-      </w:r>
-      <w:r>
-        <w:rPr>
-          <w:rFonts w:asciiTheme="majorHAnsi" w:hAnsiTheme="majorHAnsi" w:cs="Times"/>
-        </w:rPr>
-        <w:t>Redakteur wählt Aufnahme wiederholen</w:t>
-      </w:r>
-    </w:p>
-    <w:p>
-      <w:pPr>
-        <w:widowControl w:val="0"/>
-        <w:autoSpaceDE w:val="0"/>
-        <w:autoSpaceDN w:val="0"/>
-        <w:adjustRightInd w:val="0"/>
-        <w:spacing w:after="240"/>
-        <w:contextualSpacing/>
-        <w:rPr>
-          <w:rFonts w:asciiTheme="majorHAnsi" w:hAnsiTheme="majorHAnsi" w:cs="Times"/>
-        </w:rPr>
-      </w:pPr>
-      <w:r>
-        <w:rPr>
-          <w:rFonts w:asciiTheme="majorHAnsi" w:hAnsiTheme="majorHAnsi" w:cs="Times"/>
-        </w:rPr>
-        <w:tab/>
-      </w:r>
-      <w:r>
-        <w:rPr>
-          <w:rFonts w:asciiTheme="majorHAnsi" w:hAnsiTheme="majorHAnsi" w:cs="Times"/>
-        </w:rPr>
-        <w:t>2. System verwirft alte Aufnahme</w:t>
-      </w:r>
-    </w:p>
-    <w:p>
-      <w:pPr>
-        <w:widowControl w:val="0"/>
-        <w:autoSpaceDE w:val="0"/>
-        <w:autoSpaceDN w:val="0"/>
-        <w:adjustRightInd w:val="0"/>
-        <w:spacing w:after="240"/>
-        <w:contextualSpacing/>
-        <w:rPr>
-          <w:rFonts w:asciiTheme="majorHAnsi" w:hAnsiTheme="majorHAnsi" w:cs="Times"/>
-        </w:rPr>
-      </w:pPr>
-      <w:r>
-        <w:rPr>
-          <w:rFonts w:asciiTheme="majorHAnsi" w:hAnsiTheme="majorHAnsi" w:cs="Times"/>
-        </w:rPr>
-        <w:tab/>
-        <w:t>zurück zu Schritt 2.</w:t>
-      </w:r>
-    </w:p>
-    <w:p>
-      <w:pPr>
-        <w:widowControl w:val="0"/>
-        <w:autoSpaceDE w:val="0"/>
-        <w:autoSpaceDN w:val="0"/>
-        <w:adjustRightInd w:val="0"/>
-        <w:spacing w:after="240"/>
         <w:contextualSpacing/>
         <w:rPr>
           <w:rFonts w:asciiTheme="majorHAnsi" w:hAnsiTheme="majorHAnsi" w:cs="Times"/>
@@ -1064,6 +1222,125 @@
         <w:spacing w:after="240"/>
         <w:contextualSpacing/>
         <w:rPr>
+          <w:rFonts w:asciiTheme="majorHAnsi" w:hAnsiTheme="majorHAnsi" w:cs="Times"/>
+        </w:rPr>
+      </w:pPr>
+      <w:r>
+        <w:rPr>
+          <w:rFonts w:asciiTheme="majorHAnsi" w:hAnsiTheme="majorHAnsi" w:cs="Times"/>
+        </w:rPr>
+        <w:t>5b. Zugehöriges Arbeitsheft hat den Status „veröffentlicht“</w:t>
+      </w:r>
+    </w:p>
+    <w:p>
+      <w:pPr>
+        <w:widowControl w:val="0"/>
+        <w:autoSpaceDE w:val="0"/>
+        <w:autoSpaceDN w:val="0"/>
+        <w:adjustRightInd w:val="0"/>
+        <w:spacing w:after="240"/>
+        <w:contextualSpacing/>
+        <w:rPr>
+          <w:rFonts w:asciiTheme="majorHAnsi" w:hAnsiTheme="majorHAnsi" w:cs="Times"/>
+        </w:rPr>
+      </w:pPr>
+      <w:r>
+        <w:rPr>
+          <w:rFonts w:asciiTheme="majorHAnsi" w:hAnsiTheme="majorHAnsi" w:cs="Times"/>
+        </w:rPr>
+        <w:tab/>
+        <w:t>1. Auf allen Schülergeräten wird die neue Seite bei den verfügbaren Downloads gelistet</w:t>
+      </w:r>
+    </w:p>
+    <w:p>
+      <w:pPr>
+        <w:widowControl w:val="0"/>
+        <w:autoSpaceDE w:val="0"/>
+        <w:autoSpaceDN w:val="0"/>
+        <w:adjustRightInd w:val="0"/>
+        <w:spacing w:after="240"/>
+        <w:contextualSpacing/>
+        <w:rPr>
+          <w:rFonts w:asciiTheme="majorHAnsi" w:hAnsiTheme="majorHAnsi" w:cs="Times"/>
+        </w:rPr>
+      </w:pPr>
+      <w:r>
+        <w:rPr>
+          <w:rFonts w:asciiTheme="majorHAnsi" w:hAnsiTheme="majorHAnsi" w:cs="Times"/>
+        </w:rPr>
+        <w:lastRenderedPageBreak/>
+        <w:t>6. Arbeitsheft ist fertig eingesprochen und soll veröffentlicht werden</w:t>
+      </w:r>
+    </w:p>
+    <w:p>
+      <w:pPr>
+        <w:widowControl w:val="0"/>
+        <w:autoSpaceDE w:val="0"/>
+        <w:autoSpaceDN w:val="0"/>
+        <w:adjustRightInd w:val="0"/>
+        <w:spacing w:after="240"/>
+        <w:contextualSpacing/>
+        <w:rPr>
+          <w:rFonts w:asciiTheme="majorHAnsi" w:hAnsiTheme="majorHAnsi" w:cs="Times"/>
+        </w:rPr>
+      </w:pPr>
+      <w:r>
+        <w:rPr>
+          <w:rFonts w:asciiTheme="majorHAnsi" w:hAnsiTheme="majorHAnsi" w:cs="Times"/>
+        </w:rPr>
+        <w:tab/>
+        <w:t>1. Redakteur wählt Arbeitsheft veröffentlichen</w:t>
+      </w:r>
+    </w:p>
+    <w:p>
+      <w:pPr>
+        <w:widowControl w:val="0"/>
+        <w:autoSpaceDE w:val="0"/>
+        <w:autoSpaceDN w:val="0"/>
+        <w:adjustRightInd w:val="0"/>
+        <w:spacing w:after="240"/>
+        <w:contextualSpacing/>
+        <w:rPr>
+          <w:rFonts w:asciiTheme="majorHAnsi" w:hAnsiTheme="majorHAnsi" w:cs="Times"/>
+        </w:rPr>
+      </w:pPr>
+      <w:r>
+        <w:rPr>
+          <w:rFonts w:asciiTheme="majorHAnsi" w:hAnsiTheme="majorHAnsi" w:cs="Times"/>
+        </w:rPr>
+        <w:tab/>
+        <w:t>2. System setzt Status des Hefts auf „veröffentlicht“</w:t>
+      </w:r>
+    </w:p>
+    <w:p>
+      <w:pPr>
+        <w:widowControl w:val="0"/>
+        <w:autoSpaceDE w:val="0"/>
+        <w:autoSpaceDN w:val="0"/>
+        <w:adjustRightInd w:val="0"/>
+        <w:spacing w:after="240"/>
+        <w:ind w:left="708"/>
+        <w:contextualSpacing/>
+        <w:rPr>
+          <w:rFonts w:asciiTheme="majorHAnsi" w:hAnsiTheme="majorHAnsi" w:cs="Times"/>
+        </w:rPr>
+      </w:pPr>
+      <w:r>
+        <w:rPr>
+          <w:rFonts w:asciiTheme="majorHAnsi" w:hAnsiTheme="majorHAnsi" w:cs="Times"/>
+        </w:rPr>
+        <w:t>3. Das Arbeitsheft und alle darin enthaltenen Lehrerspuren werden auf den Schülergeräten in der Downloadfunktion angezeigt</w:t>
+      </w:r>
+    </w:p>
+    <w:p>
+      <w:pPr>
+        <w:widowControl w:val="0"/>
+        <w:autoSpaceDE w:val="0"/>
+        <w:autoSpaceDN w:val="0"/>
+        <w:adjustRightInd w:val="0"/>
+        <w:spacing w:after="240"/>
+        <w:contextualSpacing/>
+        <w:rPr>
           <w:rFonts w:ascii="Calibri" w:hAnsi="Calibri" w:cs="Calibri"/>
           <w:b/>
           <w:bCs/>
@@ -1226,7 +1503,6 @@
           <w:rFonts w:ascii="Calibri" w:hAnsi="Calibri" w:cs="Calibri"/>
           <w:bCs/>
         </w:rPr>
-        <w:lastRenderedPageBreak/>
         <w:t>Mittel</w:t>
       </w:r>
     </w:p>
@@ -1275,7 +1551,7 @@
 </file>
 
 <file path=word/numbering.xml><?xml version="1.0" encoding="utf-8"?>
-<w:numbering xmlns:wpc="http://schemas.microsoft.com/office/word/2010/wordprocessingCanvas" xmlns:mc="http://schemas.openxmlformats.org/markup-compatibility/2006" xmlns:o="urn:schemas-microsoft-com:office:office" xmlns:r="http://schemas.openxmlformats.org/officeDocument/2006/relationships" xmlns:m="http://schemas.openxmlformats.org/officeDocument/2006/math" xmlns:v="urn:schemas-microsoft-com:vml" xmlns:wp14="http://schemas.microsoft.com/office/word/2010/wordprocessingDrawing" xmlns:wp="http://schemas.openxmlformats.org/drawingml/2006/wordprocessingDrawing" xmlns:w10="urn:schemas-microsoft-com:office:word" xmlns:w="http://schemas.openxmlformats.org/wordprocessingml/2006/main" xmlns:w14="http://schemas.microsoft.com/office/word/2010/wordml" xmlns:wpg="http://schemas.microsoft.com/office/word/2010/wordprocessingGroup" xmlns:wpi="http://schemas.microsoft.com/office/word/2010/wordprocessingInk" xmlns:wne="http://schemas.microsoft.com/office/word/2006/wordml" xmlns:wps="http://schemas.microsoft.com/office/word/2010/wordprocessingShape" mc:Ignorable="w14 wp14">
+<w:numbering xmlns:wpc="http://schemas.microsoft.com/office/word/2010/wordprocessingCanvas" xmlns:mo="http://schemas.microsoft.com/office/mac/office/2008/main" xmlns:mc="http://schemas.openxmlformats.org/markup-compatibility/2006" xmlns:mv="urn:schemas-microsoft-com:mac:vml" xmlns:o="urn:schemas-microsoft-com:office:office" xmlns:r="http://schemas.openxmlformats.org/officeDocument/2006/relationships" xmlns:m="http://schemas.openxmlformats.org/officeDocument/2006/math" xmlns:v="urn:schemas-microsoft-com:vml" xmlns:wp14="http://schemas.microsoft.com/office/word/2010/wordprocessingDrawing" xmlns:wp="http://schemas.openxmlformats.org/drawingml/2006/wordprocessingDrawing" xmlns:w10="urn:schemas-microsoft-com:office:word" xmlns:w="http://schemas.openxmlformats.org/wordprocessingml/2006/main" xmlns:w14="http://schemas.microsoft.com/office/word/2010/wordml" xmlns:wpg="http://schemas.microsoft.com/office/word/2010/wordprocessingGroup" xmlns:wpi="http://schemas.microsoft.com/office/word/2010/wordprocessingInk" xmlns:wne="http://schemas.microsoft.com/office/word/2006/wordml" xmlns:wps="http://schemas.microsoft.com/office/word/2010/wordprocessingShape" mc:Ignorable="w14 wp14">
   <w:abstractNum w:abstractNumId="0">
     <w:nsid w:val="1C687040"/>
     <w:multiLevelType w:val="hybridMultilevel"/>
@@ -1500,7 +1776,7 @@
     </w:rPrDefault>
     <w:pPrDefault/>
   </w:docDefaults>
-  <w:latentStyles w:defLockedState="0" w:defUIPriority="99" w:defSemiHidden="1" w:defUnhideWhenUsed="1" w:defQFormat="0" w:count="267">
+  <w:latentStyles w:defLockedState="0" w:defUIPriority="99" w:defSemiHidden="1" w:defUnhideWhenUsed="1" w:defQFormat="0" w:count="276">
     <w:lsdException w:name="Normal" w:semiHidden="0" w:uiPriority="0" w:unhideWhenUsed="0" w:qFormat="1"/>
     <w:lsdException w:name="heading 1" w:semiHidden="0" w:uiPriority="9" w:unhideWhenUsed="0" w:qFormat="1"/>
     <w:lsdException w:name="heading 2" w:uiPriority="9" w:qFormat="1"/>
@@ -1643,7 +1919,7 @@
     <w:name w:val="Normal"/>
     <w:qFormat/>
   </w:style>
-  <w:style w:type="character" w:default="1" w:styleId="Absatz-Standardschriftart">
+  <w:style w:type="character" w:default="1" w:styleId="Absatzstandardschriftart">
     <w:name w:val="Default Paragraph Font"/>
     <w:uiPriority w:val="1"/>
     <w:semiHidden/>
@@ -1685,7 +1961,7 @@
 </file>
 
 <file path=word/stylesWithEffects.xml><?xml version="1.0" encoding="utf-8"?>
-<w:styles xmlns:wpc="http://schemas.microsoft.com/office/word/2010/wordprocessingCanvas" xmlns:mc="http://schemas.openxmlformats.org/markup-compatibility/2006" xmlns:o="urn:schemas-microsoft-com:office:office" xmlns:r="http://schemas.openxmlformats.org/officeDocument/2006/relationships" xmlns:m="http://schemas.openxmlformats.org/officeDocument/2006/math" xmlns:v="urn:schemas-microsoft-com:vml" xmlns:wp14="http://schemas.microsoft.com/office/word/2010/wordprocessingDrawing" xmlns:wp="http://schemas.openxmlformats.org/drawingml/2006/wordprocessingDrawing" xmlns:w10="urn:schemas-microsoft-com:office:word" xmlns:w="http://schemas.openxmlformats.org/wordprocessingml/2006/main" xmlns:w14="http://schemas.microsoft.com/office/word/2010/wordml" xmlns:wpg="http://schemas.microsoft.com/office/word/2010/wordprocessingGroup" xmlns:wpi="http://schemas.microsoft.com/office/word/2010/wordprocessingInk" xmlns:wne="http://schemas.microsoft.com/office/word/2006/wordml" xmlns:wps="http://schemas.microsoft.com/office/word/2010/wordprocessingShape" mc:Ignorable="w14 wp14">
+<w:styles xmlns:wpc="http://schemas.microsoft.com/office/word/2010/wordprocessingCanvas" xmlns:mo="http://schemas.microsoft.com/office/mac/office/2008/main" xmlns:mc="http://schemas.openxmlformats.org/markup-compatibility/2006" xmlns:mv="urn:schemas-microsoft-com:mac:vml" xmlns:o="urn:schemas-microsoft-com:office:office" xmlns:r="http://schemas.openxmlformats.org/officeDocument/2006/relationships" xmlns:m="http://schemas.openxmlformats.org/officeDocument/2006/math" xmlns:v="urn:schemas-microsoft-com:vml" xmlns:wp14="http://schemas.microsoft.com/office/word/2010/wordprocessingDrawing" xmlns:wp="http://schemas.openxmlformats.org/drawingml/2006/wordprocessingDrawing" xmlns:w10="urn:schemas-microsoft-com:office:word" xmlns:w="http://schemas.openxmlformats.org/wordprocessingml/2006/main" xmlns:w14="http://schemas.microsoft.com/office/word/2010/wordml" xmlns:wpg="http://schemas.microsoft.com/office/word/2010/wordprocessingGroup" xmlns:wpi="http://schemas.microsoft.com/office/word/2010/wordprocessingInk" xmlns:wne="http://schemas.microsoft.com/office/word/2006/wordml" xmlns:wps="http://schemas.microsoft.com/office/word/2010/wordprocessingShape" mc:Ignorable="w14 wp14">
   <w:docDefaults>
     <w:rPrDefault>
       <w:rPr>
@@ -1697,7 +1973,7 @@
     </w:rPrDefault>
     <w:pPrDefault/>
   </w:docDefaults>
-  <w:latentStyles w:defLockedState="0" w:defUIPriority="99" w:defSemiHidden="1" w:defUnhideWhenUsed="1" w:defQFormat="0" w:count="267">
+  <w:latentStyles w:defLockedState="0" w:defUIPriority="99" w:defSemiHidden="1" w:defUnhideWhenUsed="1" w:defQFormat="0" w:count="276">
     <w:lsdException w:name="Normal" w:semiHidden="0" w:uiPriority="0" w:unhideWhenUsed="0" w:qFormat="1"/>
     <w:lsdException w:name="heading 1" w:semiHidden="0" w:uiPriority="9" w:unhideWhenUsed="0" w:qFormat="1"/>
     <w:lsdException w:name="heading 2" w:uiPriority="9" w:qFormat="1"/>
@@ -1840,7 +2116,7 @@
     <w:name w:val="Normal"/>
     <w:qFormat/>
   </w:style>
-  <w:style w:type="character" w:default="1" w:styleId="Absatz-Standardschriftart">
+  <w:style w:type="character" w:default="1" w:styleId="Absatzstandardschriftart">
     <w:name w:val="Default Paragraph Font"/>
     <w:uiPriority w:val="1"/>
     <w:semiHidden/>
